--- a/material/Avalição Global.docx
+++ b/material/Avalição Global.docx
@@ -424,8 +424,6 @@
               </w:rPr>
               <w:t>9</w:t>
             </w:r>
-            <w:bookmarkStart w:id="0" w:name="_GoBack"/>
-            <w:bookmarkEnd w:id="0"/>
             <w:r>
               <w:rPr>
                 <w:b/>
@@ -457,6 +455,7 @@
         <w:tc>
           <w:tcPr>
             <w:tcW w:w="549" w:type="dxa"/>
+            <w:shd w:val="clear" w:color="auto" w:fill="C5E0B3" w:themeFill="accent6" w:themeFillTint="66"/>
           </w:tcPr>
           <w:p>
             <w:r>
@@ -467,6 +466,7 @@
         <w:tc>
           <w:tcPr>
             <w:tcW w:w="9369" w:type="dxa"/>
+            <w:shd w:val="clear" w:color="auto" w:fill="C5E0B3" w:themeFill="accent6" w:themeFillTint="66"/>
           </w:tcPr>
           <w:p>
             <w:pPr>
@@ -487,6 +487,7 @@
         <w:tc>
           <w:tcPr>
             <w:tcW w:w="4943" w:type="dxa"/>
+            <w:shd w:val="clear" w:color="auto" w:fill="C5E0B3" w:themeFill="accent6" w:themeFillTint="66"/>
           </w:tcPr>
           <w:p>
             <w:pPr>
@@ -501,6 +502,7 @@
         <w:tc>
           <w:tcPr>
             <w:tcW w:w="549" w:type="dxa"/>
+            <w:shd w:val="clear" w:color="auto" w:fill="C5E0B3" w:themeFill="accent6" w:themeFillTint="66"/>
           </w:tcPr>
           <w:p>
             <w:r>
@@ -511,6 +513,7 @@
         <w:tc>
           <w:tcPr>
             <w:tcW w:w="9369" w:type="dxa"/>
+            <w:shd w:val="clear" w:color="auto" w:fill="C5E0B3" w:themeFill="accent6" w:themeFillTint="66"/>
           </w:tcPr>
           <w:p>
             <w:r>
@@ -533,6 +536,7 @@
         <w:tc>
           <w:tcPr>
             <w:tcW w:w="4943" w:type="dxa"/>
+            <w:shd w:val="clear" w:color="auto" w:fill="C5E0B3" w:themeFill="accent6" w:themeFillTint="66"/>
           </w:tcPr>
           <w:p>
             <w:pPr>
@@ -547,6 +551,7 @@
         <w:tc>
           <w:tcPr>
             <w:tcW w:w="549" w:type="dxa"/>
+            <w:shd w:val="clear" w:color="auto" w:fill="C5E0B3" w:themeFill="accent6" w:themeFillTint="66"/>
           </w:tcPr>
           <w:p>
             <w:r>
@@ -557,6 +562,7 @@
         <w:tc>
           <w:tcPr>
             <w:tcW w:w="9369" w:type="dxa"/>
+            <w:shd w:val="clear" w:color="auto" w:fill="C5E0B3" w:themeFill="accent6" w:themeFillTint="66"/>
           </w:tcPr>
           <w:p>
             <w:r>
@@ -573,6 +579,7 @@
         <w:tc>
           <w:tcPr>
             <w:tcW w:w="4943" w:type="dxa"/>
+            <w:shd w:val="clear" w:color="auto" w:fill="C5E0B3" w:themeFill="accent6" w:themeFillTint="66"/>
           </w:tcPr>
           <w:p>
             <w:pPr>
@@ -587,6 +594,7 @@
         <w:tc>
           <w:tcPr>
             <w:tcW w:w="549" w:type="dxa"/>
+            <w:shd w:val="clear" w:color="auto" w:fill="C5E0B3" w:themeFill="accent6" w:themeFillTint="66"/>
           </w:tcPr>
           <w:p>
             <w:r>
@@ -597,6 +605,7 @@
         <w:tc>
           <w:tcPr>
             <w:tcW w:w="9369" w:type="dxa"/>
+            <w:shd w:val="clear" w:color="auto" w:fill="C5E0B3" w:themeFill="accent6" w:themeFillTint="66"/>
           </w:tcPr>
           <w:p>
             <w:r>
@@ -607,6 +616,7 @@
         <w:tc>
           <w:tcPr>
             <w:tcW w:w="4943" w:type="dxa"/>
+            <w:shd w:val="clear" w:color="auto" w:fill="C5E0B3" w:themeFill="accent6" w:themeFillTint="66"/>
           </w:tcPr>
           <w:p>
             <w:pPr>
@@ -621,6 +631,7 @@
         <w:tc>
           <w:tcPr>
             <w:tcW w:w="549" w:type="dxa"/>
+            <w:shd w:val="clear" w:color="auto" w:fill="C5E0B3" w:themeFill="accent6" w:themeFillTint="66"/>
           </w:tcPr>
           <w:p>
             <w:r>
@@ -631,6 +642,7 @@
         <w:tc>
           <w:tcPr>
             <w:tcW w:w="9369" w:type="dxa"/>
+            <w:shd w:val="clear" w:color="auto" w:fill="C5E0B3" w:themeFill="accent6" w:themeFillTint="66"/>
           </w:tcPr>
           <w:p>
             <w:r>
@@ -643,15 +655,18 @@
               <w:t>. Qual a orientação deste item 1</w:t>
             </w:r>
             <w:r>
+              <w:t>3</w:t>
+            </w:r>
+            <w:r>
+              <w:t xml:space="preserve"> que va</w:t>
+            </w:r>
+            <w:r>
+              <w:t>i contra a orientação do item 1</w:t>
+            </w:r>
+            <w:r>
               <w:t>2</w:t>
             </w:r>
             <w:r>
-              <w:t xml:space="preserve"> que va</w:t>
-            </w:r>
-            <w:r>
-              <w:t>i contra a orientação do item 13</w:t>
-            </w:r>
-            <w:r>
               <w:t>?</w:t>
             </w:r>
           </w:p>
@@ -659,6 +674,7 @@
         <w:tc>
           <w:tcPr>
             <w:tcW w:w="4943" w:type="dxa"/>
+            <w:shd w:val="clear" w:color="auto" w:fill="C5E0B3" w:themeFill="accent6" w:themeFillTint="66"/>
           </w:tcPr>
           <w:p>
             <w:pPr>
@@ -673,6 +689,7 @@
         <w:tc>
           <w:tcPr>
             <w:tcW w:w="549" w:type="dxa"/>
+            <w:shd w:val="clear" w:color="auto" w:fill="C5E0B3" w:themeFill="accent6" w:themeFillTint="66"/>
           </w:tcPr>
           <w:p>
             <w:r>
@@ -684,6 +701,7 @@
         <w:tc>
           <w:tcPr>
             <w:tcW w:w="9369" w:type="dxa"/>
+            <w:shd w:val="clear" w:color="auto" w:fill="C5E0B3" w:themeFill="accent6" w:themeFillTint="66"/>
           </w:tcPr>
           <w:p>
             <w:r>
@@ -697,6 +715,7 @@
         <w:tc>
           <w:tcPr>
             <w:tcW w:w="4943" w:type="dxa"/>
+            <w:shd w:val="clear" w:color="auto" w:fill="C5E0B3" w:themeFill="accent6" w:themeFillTint="66"/>
           </w:tcPr>
           <w:p>
             <w:pPr>
@@ -711,6 +730,7 @@
         <w:tc>
           <w:tcPr>
             <w:tcW w:w="549" w:type="dxa"/>
+            <w:shd w:val="clear" w:color="auto" w:fill="C5E0B3" w:themeFill="accent6" w:themeFillTint="66"/>
           </w:tcPr>
           <w:p>
             <w:r>
@@ -721,6 +741,7 @@
         <w:tc>
           <w:tcPr>
             <w:tcW w:w="9369" w:type="dxa"/>
+            <w:shd w:val="clear" w:color="auto" w:fill="C5E0B3" w:themeFill="accent6" w:themeFillTint="66"/>
           </w:tcPr>
           <w:p>
             <w:r>
@@ -731,6 +752,7 @@
         <w:tc>
           <w:tcPr>
             <w:tcW w:w="4943" w:type="dxa"/>
+            <w:shd w:val="clear" w:color="auto" w:fill="C5E0B3" w:themeFill="accent6" w:themeFillTint="66"/>
           </w:tcPr>
           <w:p>
             <w:pPr>
@@ -746,6 +768,7 @@
         <w:tc>
           <w:tcPr>
             <w:tcW w:w="549" w:type="dxa"/>
+            <w:shd w:val="clear" w:color="auto" w:fill="C5E0B3" w:themeFill="accent6" w:themeFillTint="66"/>
           </w:tcPr>
           <w:p>
             <w:r>
@@ -759,6 +782,7 @@
         <w:tc>
           <w:tcPr>
             <w:tcW w:w="9369" w:type="dxa"/>
+            <w:shd w:val="clear" w:color="auto" w:fill="C5E0B3" w:themeFill="accent6" w:themeFillTint="66"/>
           </w:tcPr>
           <w:p>
             <w:r>
@@ -769,6 +793,7 @@
         <w:tc>
           <w:tcPr>
             <w:tcW w:w="4943" w:type="dxa"/>
+            <w:shd w:val="clear" w:color="auto" w:fill="C5E0B3" w:themeFill="accent6" w:themeFillTint="66"/>
           </w:tcPr>
           <w:p>
             <w:pPr>
@@ -825,9 +850,10 @@
         <w:tc>
           <w:tcPr>
             <w:tcW w:w="549" w:type="dxa"/>
-            <w:shd w:val="clear" w:color="auto" w:fill="auto"/>
-          </w:tcPr>
-          <w:p>
+            <w:shd w:val="clear" w:color="auto" w:fill="C5E0B3" w:themeFill="accent6" w:themeFillTint="66"/>
+          </w:tcPr>
+          <w:p>
+            <w:bookmarkStart w:id="0" w:name="_GoBack"/>
             <w:r>
               <w:t>18</w:t>
             </w:r>
@@ -836,7 +862,7 @@
         <w:tc>
           <w:tcPr>
             <w:tcW w:w="9369" w:type="dxa"/>
-            <w:shd w:val="clear" w:color="auto" w:fill="auto"/>
+            <w:shd w:val="clear" w:color="auto" w:fill="C5E0B3" w:themeFill="accent6" w:themeFillTint="66"/>
           </w:tcPr>
           <w:p>
             <w:r>
@@ -877,7 +903,7 @@
         <w:tc>
           <w:tcPr>
             <w:tcW w:w="4943" w:type="dxa"/>
-            <w:shd w:val="clear" w:color="auto" w:fill="auto"/>
+            <w:shd w:val="clear" w:color="auto" w:fill="C5E0B3" w:themeFill="accent6" w:themeFillTint="66"/>
           </w:tcPr>
           <w:p>
             <w:pPr>
@@ -889,6 +915,7 @@
           </w:p>
         </w:tc>
       </w:tr>
+      <w:bookmarkEnd w:id="0"/>
     </w:tbl>
     <w:p>
       <w:pPr>
